--- a/Daftar pustaka.docx
+++ b/Daftar pustaka.docx
@@ -29,6 +29,28 @@
         <w:adjustRightInd w:val="0"/>
         <w:spacing w:line="240" w:lineRule="auto"/>
         <w:ind w:left="480" w:hanging="480"/>
+      </w:pPr>
+      <w:r>
+        <w:t xml:space="preserve">Alshamrani, A., &amp; Bahattab, A. (2015). </w:t>
+      </w:r>
+      <w:r>
+        <w:rPr>
+          <w:i/>
+        </w:rPr>
+        <w:t>A comparison between three SDLC models waterfall model, spiral model, and Incremental/Iterative model. International Journal of Computer Science Issues (IJCSI)</w:t>
+      </w:r>
+      <w:r>
+        <w:t>, 12(1), 106.</w:t>
+      </w:r>
+    </w:p>
+    <w:p>
+      <w:pPr>
+        <w:widowControl w:val="0"/>
+        <w:autoSpaceDE w:val="0"/>
+        <w:autoSpaceDN w:val="0"/>
+        <w:adjustRightInd w:val="0"/>
+        <w:spacing w:line="240" w:lineRule="auto"/>
+        <w:ind w:left="480" w:hanging="480"/>
         <w:rPr>
           <w:i/>
         </w:rPr>
@@ -75,6 +97,56 @@
         <w:ind w:left="480" w:hanging="480"/>
       </w:pPr>
       <w:r>
+        <w:t xml:space="preserve">Balaji, S., &amp; Murugaiyan, M. S. (2012). </w:t>
+      </w:r>
+      <w:r>
+        <w:rPr>
+          <w:i/>
+        </w:rPr>
+        <w:t>Waterfall vs. V-Model vs. Agile: A comparative study on SDLC. International Journal of Information Technology and Business Management,</w:t>
+      </w:r>
+      <w:r>
+        <w:t xml:space="preserve"> 2(1), 26-30.</w:t>
+      </w:r>
+    </w:p>
+    <w:p>
+      <w:pPr>
+        <w:widowControl w:val="0"/>
+        <w:autoSpaceDE w:val="0"/>
+        <w:autoSpaceDN w:val="0"/>
+        <w:adjustRightInd w:val="0"/>
+        <w:spacing w:line="240" w:lineRule="auto"/>
+        <w:ind w:left="480" w:hanging="480"/>
+      </w:pPr>
+      <w:r>
+        <w:t xml:space="preserve">Bassil, Y. (2012). </w:t>
+      </w:r>
+      <w:r>
+        <w:rPr>
+          <w:i/>
+        </w:rPr>
+        <w:t>A Simulation Model for the Waterfall Software DevelopmentLife Cycle, International Journal of Engineering &amp; Technology (iJET)</w:t>
+      </w:r>
+      <w:r>
+        <w:t>,</w:t>
+      </w:r>
+      <w:r>
+        <w:t xml:space="preserve"> </w:t>
+      </w:r>
+      <w:r>
+        <w:t>Vol. 2, No. 5.</w:t>
+      </w:r>
+    </w:p>
+    <w:p>
+      <w:pPr>
+        <w:widowControl w:val="0"/>
+        <w:autoSpaceDE w:val="0"/>
+        <w:autoSpaceDN w:val="0"/>
+        <w:adjustRightInd w:val="0"/>
+        <w:spacing w:line="240" w:lineRule="auto"/>
+        <w:ind w:left="480" w:hanging="480"/>
+      </w:pPr>
+      <w:r>
         <w:t xml:space="preserve">Ekawati, P. L., Falani, A. Z., Kom, S., &amp; Kom, M. (2015). </w:t>
       </w:r>
       <w:r>
@@ -97,19 +169,16 @@
         <w:ind w:left="480" w:hanging="480"/>
       </w:pPr>
       <w:r>
-        <w:t xml:space="preserve">Fahrurrozi, I., &amp; Azhari, S. N. (2012). </w:t>
-      </w:r>
-      <w:r>
-        <w:rPr>
-          <w:i/>
-        </w:rPr>
-        <w:t>Proses Pemodelan Software Dengan Metode Waterfall dan Extreme Programming: Studi Perbandingan.</w:t>
-      </w:r>
-      <w:r>
-        <w:t xml:space="preserve"> </w:t>
-      </w:r>
-      <w:r>
-        <w:t>1-10.</w:t>
+        <w:t xml:space="preserve">Khan, M. E., &amp; Khan, F. (2012). </w:t>
+      </w:r>
+      <w:r>
+        <w:rPr>
+          <w:i/>
+        </w:rPr>
+        <w:t>A comparative study of white box, black box and grey box testing techniques. Int. J. Adv. Comput. Sci. Appl,</w:t>
+      </w:r>
+      <w:r>
+        <w:t xml:space="preserve"> 3(6).</w:t>
       </w:r>
     </w:p>
     <w:p>
@@ -144,88 +213,94 @@
         <w:ind w:left="480" w:hanging="480"/>
       </w:pPr>
       <w:r>
-        <w:t xml:space="preserve">Novaliendry, D. (2013). </w:t>
-      </w:r>
-      <w:r>
-        <w:rPr>
-          <w:i/>
-        </w:rPr>
-        <w:t>Aplikasi game geografi berbasis multimedia interaktif (studi kasus siswa kelas IX SMPN 1 RAO)</w:t>
-      </w:r>
-      <w:r>
-        <w:t>. 6(2), 106-118.</w:t>
-      </w:r>
-    </w:p>
-    <w:p>
-      <w:pPr>
-        <w:widowControl w:val="0"/>
-        <w:autoSpaceDE w:val="0"/>
-        <w:autoSpaceDN w:val="0"/>
-        <w:adjustRightInd w:val="0"/>
-        <w:spacing w:line="240" w:lineRule="auto"/>
-        <w:ind w:left="480" w:hanging="480"/>
-      </w:pPr>
-      <w:r>
-        <w:t xml:space="preserve">Primasari, C. H. (2017). </w:t>
-      </w:r>
-      <w:r>
-        <w:rPr>
-          <w:i/>
-        </w:rPr>
-        <w:t>Aplikasi Edukasi Planet Berbasis Android. Compiler</w:t>
-      </w:r>
-      <w:r>
-        <w:t>.</w:t>
-      </w:r>
-      <w:r>
-        <w:t xml:space="preserve"> 6(2).</w:t>
-      </w:r>
-    </w:p>
-    <w:p>
-      <w:pPr>
-        <w:widowControl w:val="0"/>
-        <w:autoSpaceDE w:val="0"/>
-        <w:autoSpaceDN w:val="0"/>
-        <w:adjustRightInd w:val="0"/>
-        <w:spacing w:line="240" w:lineRule="auto"/>
-        <w:ind w:left="480" w:hanging="480"/>
-      </w:pPr>
-      <w:r>
-        <w:t xml:space="preserve">Trinova, Z. (2012). </w:t>
-      </w:r>
-      <w:r>
-        <w:rPr>
-          <w:i/>
-        </w:rPr>
-        <w:t>Hakikat Belajar dan Bermain Menyenangkan bagi Peserta Didik.</w:t>
-      </w:r>
-      <w:r>
-        <w:t xml:space="preserve"> 19(3), 209-215.</w:t>
-      </w:r>
-    </w:p>
-    <w:p>
-      <w:pPr>
-        <w:widowControl w:val="0"/>
-        <w:autoSpaceDE w:val="0"/>
-        <w:autoSpaceDN w:val="0"/>
-        <w:adjustRightInd w:val="0"/>
-        <w:spacing w:line="240" w:lineRule="auto"/>
-        <w:ind w:left="480" w:hanging="480"/>
-      </w:pPr>
-      <w:r>
-        <w:t xml:space="preserve">Yulia, E. R. (2017). </w:t>
-      </w:r>
-      <w:r>
-        <w:rPr>
-          <w:i/>
-        </w:rPr>
-        <w:t>Perancangan Program Penjualan Perhiasan Emas Pada Toko Mas Dan Permata Renny Medan</w:t>
-      </w:r>
-      <w:r>
-        <w:t>. 5(2), 27-34.</w:t>
+        <w:t xml:space="preserve">Ngaeni, E. N., &amp; Saefudin, A. A. (2017). </w:t>
+      </w:r>
+      <w:r>
+        <w:rPr>
+          <w:i/>
+        </w:rPr>
+        <w:t xml:space="preserve">Menciptakan Pembelajaran Matematika yang Efektif Dalam Pemecahan Masalah Matematika </w:t>
       </w:r>
       <w:bookmarkStart w:id="0" w:name="_GoBack"/>
       <w:bookmarkEnd w:id="0"/>
+      <w:r>
+        <w:rPr>
+          <w:i/>
+        </w:rPr>
+        <w:t>Dengan Model pembelajaran Problem Posing. Jurnal Aksioma,</w:t>
+      </w:r>
+      <w:r>
+        <w:t xml:space="preserve"> 6(2), 264-274.</w:t>
+      </w:r>
+    </w:p>
+    <w:p>
+      <w:pPr>
+        <w:widowControl w:val="0"/>
+        <w:autoSpaceDE w:val="0"/>
+        <w:autoSpaceDN w:val="0"/>
+        <w:adjustRightInd w:val="0"/>
+        <w:spacing w:line="240" w:lineRule="auto"/>
+        <w:ind w:left="480" w:hanging="480"/>
+      </w:pPr>
+      <w:r>
+        <w:t xml:space="preserve">Novaliendry, D. (2013). </w:t>
+      </w:r>
+      <w:r>
+        <w:rPr>
+          <w:i/>
+        </w:rPr>
+        <w:t>Aplikasi game geografi berbasis multimedia interaktif (studi kasus siswa kelas IX SMPN 1 RAO)</w:t>
+      </w:r>
+      <w:r>
+        <w:t>. 6(2), 106-118.</w:t>
+      </w:r>
+    </w:p>
+    <w:p>
+      <w:pPr>
+        <w:widowControl w:val="0"/>
+        <w:autoSpaceDE w:val="0"/>
+        <w:autoSpaceDN w:val="0"/>
+        <w:adjustRightInd w:val="0"/>
+        <w:spacing w:line="240" w:lineRule="auto"/>
+        <w:ind w:left="480" w:hanging="480"/>
+      </w:pPr>
+      <w:r>
+        <w:t xml:space="preserve">Primasari, C. H. (2017). </w:t>
+      </w:r>
+      <w:r>
+        <w:rPr>
+          <w:i/>
+        </w:rPr>
+        <w:t>Aplikasi Edukasi Planet Berbasis Android. Compiler</w:t>
+      </w:r>
+      <w:r>
+        <w:t>.</w:t>
+      </w:r>
+      <w:r>
+        <w:t xml:space="preserve"> 6(2).</w:t>
+      </w:r>
+    </w:p>
+    <w:p>
+      <w:pPr>
+        <w:widowControl w:val="0"/>
+        <w:autoSpaceDE w:val="0"/>
+        <w:autoSpaceDN w:val="0"/>
+        <w:adjustRightInd w:val="0"/>
+        <w:spacing w:line="240" w:lineRule="auto"/>
+        <w:ind w:left="480" w:hanging="480"/>
+      </w:pPr>
+      <w:r>
+        <w:t xml:space="preserve">Trinova, Z. (2012). </w:t>
+      </w:r>
+      <w:r>
+        <w:rPr>
+          <w:i/>
+        </w:rPr>
+        <w:t>Hakikat Belajar dan Bermain Menyenangkan bagi Peserta Didik.</w:t>
+      </w:r>
+      <w:r>
+        <w:t xml:space="preserve"> 19(3), 209-215.</w:t>
+      </w:r>
     </w:p>
     <w:sectPr>
       <w:pgSz w:w="12240" w:h="15840"/>
@@ -1002,4 +1077,16 @@
   <a:objectDefaults/>
   <a:extraClrSchemeLst/>
 </a:theme>
+</file>
+
+<file path=customXml/item1.xml><?xml version="1.0" encoding="utf-8"?>
+<b:Sources xmlns:b="http://schemas.openxmlformats.org/officeDocument/2006/bibliography" xmlns="http://schemas.openxmlformats.org/officeDocument/2006/bibliography" SelectedStyle="\APA.XSL" StyleName="APA"/>
+</file>
+
+<file path=customXml/itemProps1.xml><?xml version="1.0" encoding="utf-8"?>
+<ds:datastoreItem xmlns:ds="http://schemas.openxmlformats.org/officeDocument/2006/customXml" ds:itemID="{93F1C679-C8C3-477F-8BBE-7FC9469AA06B}">
+  <ds:schemaRefs>
+    <ds:schemaRef ds:uri="http://schemas.openxmlformats.org/officeDocument/2006/bibliography"/>
+  </ds:schemaRefs>
+</ds:datastoreItem>
 </file>
--- a/Daftar pustaka.docx
+++ b/Daftar pustaka.docx
@@ -219,76 +219,45 @@
         <w:rPr>
           <w:i/>
         </w:rPr>
-        <w:t xml:space="preserve">Menciptakan Pembelajaran Matematika yang Efektif Dalam Pemecahan Masalah Matematika </w:t>
-      </w:r>
+        <w:t>Menciptakan Pembelajaran Matematika yang Efektif Dalam Pemecahan Masalah Matematika Dengan Model pembelajaran Problem Posing. Jurnal Aksioma,</w:t>
+      </w:r>
+      <w:r>
+        <w:t xml:space="preserve"> 6(2), 264-274.</w:t>
+      </w:r>
+    </w:p>
+    <w:p>
+      <w:pPr>
+        <w:widowControl w:val="0"/>
+        <w:autoSpaceDE w:val="0"/>
+        <w:autoSpaceDN w:val="0"/>
+        <w:adjustRightInd w:val="0"/>
+        <w:spacing w:line="240" w:lineRule="auto"/>
+        <w:ind w:left="480" w:hanging="480"/>
+      </w:pPr>
+      <w:r>
+        <w:t xml:space="preserve">Novaliendry, D. (2013). </w:t>
+      </w:r>
+      <w:r>
+        <w:rPr>
+          <w:i/>
+        </w:rPr>
+        <w:t>Aplikasi game geografi berbasis multimedia interaktif (studi kasus siswa kelas IX SMPN 1 RAO)</w:t>
+      </w:r>
+      <w:r>
+        <w:t>. 6(2), 106-118.</w:t>
+      </w:r>
+    </w:p>
+    <w:p>
+      <w:pPr>
+        <w:widowControl w:val="0"/>
+        <w:autoSpaceDE w:val="0"/>
+        <w:autoSpaceDN w:val="0"/>
+        <w:adjustRightInd w:val="0"/>
+        <w:spacing w:line="240" w:lineRule="auto"/>
+        <w:ind w:left="480" w:hanging="480"/>
+      </w:pPr>
       <w:bookmarkStart w:id="0" w:name="_GoBack"/>
       <w:bookmarkEnd w:id="0"/>
-      <w:r>
-        <w:rPr>
-          <w:i/>
-        </w:rPr>
-        <w:t>Dengan Model pembelajaran Problem Posing. Jurnal Aksioma,</w:t>
-      </w:r>
-      <w:r>
-        <w:t xml:space="preserve"> 6(2), 264-274.</w:t>
-      </w:r>
-    </w:p>
-    <w:p>
-      <w:pPr>
-        <w:widowControl w:val="0"/>
-        <w:autoSpaceDE w:val="0"/>
-        <w:autoSpaceDN w:val="0"/>
-        <w:adjustRightInd w:val="0"/>
-        <w:spacing w:line="240" w:lineRule="auto"/>
-        <w:ind w:left="480" w:hanging="480"/>
-      </w:pPr>
-      <w:r>
-        <w:t xml:space="preserve">Novaliendry, D. (2013). </w:t>
-      </w:r>
-      <w:r>
-        <w:rPr>
-          <w:i/>
-        </w:rPr>
-        <w:t>Aplikasi game geografi berbasis multimedia interaktif (studi kasus siswa kelas IX SMPN 1 RAO)</w:t>
-      </w:r>
-      <w:r>
-        <w:t>. 6(2), 106-118.</w:t>
-      </w:r>
-    </w:p>
-    <w:p>
-      <w:pPr>
-        <w:widowControl w:val="0"/>
-        <w:autoSpaceDE w:val="0"/>
-        <w:autoSpaceDN w:val="0"/>
-        <w:adjustRightInd w:val="0"/>
-        <w:spacing w:line="240" w:lineRule="auto"/>
-        <w:ind w:left="480" w:hanging="480"/>
-      </w:pPr>
-      <w:r>
-        <w:t xml:space="preserve">Primasari, C. H. (2017). </w:t>
-      </w:r>
-      <w:r>
-        <w:rPr>
-          <w:i/>
-        </w:rPr>
-        <w:t>Aplikasi Edukasi Planet Berbasis Android. Compiler</w:t>
-      </w:r>
-      <w:r>
-        <w:t>.</w:t>
-      </w:r>
-      <w:r>
-        <w:t xml:space="preserve"> 6(2).</w:t>
-      </w:r>
-    </w:p>
-    <w:p>
-      <w:pPr>
-        <w:widowControl w:val="0"/>
-        <w:autoSpaceDE w:val="0"/>
-        <w:autoSpaceDN w:val="0"/>
-        <w:adjustRightInd w:val="0"/>
-        <w:spacing w:line="240" w:lineRule="auto"/>
-        <w:ind w:left="480" w:hanging="480"/>
-      </w:pPr>
       <w:r>
         <w:t xml:space="preserve">Trinova, Z. (2012). </w:t>
       </w:r>
@@ -1084,7 +1053,7 @@
 </file>
 
 <file path=customXml/itemProps1.xml><?xml version="1.0" encoding="utf-8"?>
-<ds:datastoreItem xmlns:ds="http://schemas.openxmlformats.org/officeDocument/2006/customXml" ds:itemID="{93F1C679-C8C3-477F-8BBE-7FC9469AA06B}">
+<ds:datastoreItem xmlns:ds="http://schemas.openxmlformats.org/officeDocument/2006/customXml" ds:itemID="{B45B7588-99E7-4964-B2A3-58C557707EE0}">
   <ds:schemaRefs>
     <ds:schemaRef ds:uri="http://schemas.openxmlformats.org/officeDocument/2006/bibliography"/>
   </ds:schemaRefs>
